--- a/NegotiatorGUI/doc/Changelog Genius 4.docx
+++ b/NegotiatorGUI/doc/Changelog Genius 4.docx
@@ -1,6 +1,6 @@
 
 <file path=word/document.xml><?xml version="1.0" encoding="utf-8"?>
-<w:document xmlns:ve="http://schemas.openxmlformats.org/markup-compatibility/2006" xmlns:o="urn:schemas-microsoft-com:office:office" xmlns:r="http://schemas.openxmlformats.org/officeDocument/2006/relationships" xmlns:m="http://schemas.openxmlformats.org/officeDocument/2006/math" xmlns:v="urn:schemas-microsoft-com:vml" xmlns:wp="http://schemas.openxmlformats.org/drawingml/2006/wordprocessingDrawing" xmlns:w10="urn:schemas-microsoft-com:office:word" xmlns:w="http://schemas.openxmlformats.org/wordprocessingml/2006/main" xmlns:wne="http://schemas.microsoft.com/office/word/2006/wordml">
+<w:document xmlns:wpc="http://schemas.microsoft.com/office/word/2010/wordprocessingCanvas" xmlns:mc="http://schemas.openxmlformats.org/markup-compatibility/2006" xmlns:o="urn:schemas-microsoft-com:office:office" xmlns:r="http://schemas.openxmlformats.org/officeDocument/2006/relationships" xmlns:m="http://schemas.openxmlformats.org/officeDocument/2006/math" xmlns:v="urn:schemas-microsoft-com:vml" xmlns:wp14="http://schemas.microsoft.com/office/word/2010/wordprocessingDrawing" xmlns:wp="http://schemas.openxmlformats.org/drawingml/2006/wordprocessingDrawing" xmlns:w10="urn:schemas-microsoft-com:office:word" xmlns:w="http://schemas.openxmlformats.org/wordprocessingml/2006/main" xmlns:w14="http://schemas.microsoft.com/office/word/2010/wordml" xmlns:wpg="http://schemas.microsoft.com/office/word/2010/wordprocessingGroup" xmlns:wpi="http://schemas.microsoft.com/office/word/2010/wordprocessingInk" xmlns:wne="http://schemas.microsoft.com/office/word/2006/wordml" xmlns:wps="http://schemas.microsoft.com/office/word/2010/wordprocessingShape" mc:Ignorable="w14 wp14">
   <w:body>
     <w:p>
       <w:pPr>
@@ -27,16 +27,16 @@
     <w:p>
       <w:pPr>
         <w:pStyle w:val="Heading1"/>
-        <w:spacing w:after="240"/>
-        <w:rPr>
-          <w:lang w:val="en-US"/>
-        </w:rPr>
-      </w:pPr>
-      <w:r>
         <w:rPr>
           <w:sz w:val="24"/>
           <w:lang w:val="en-US"/>
         </w:rPr>
+      </w:pPr>
+      <w:r>
+        <w:rPr>
+          <w:sz w:val="24"/>
+          <w:lang w:val="en-US"/>
+        </w:rPr>
         <w:t>CORE</w:t>
       </w:r>
     </w:p>
@@ -52,6 +52,44 @@
           <w:sz w:val="20"/>
           <w:lang w:val="en-US"/>
         </w:rPr>
+        <w:t>- Fixed: support of integer issues</w:t>
+      </w:r>
+    </w:p>
+    <w:p>
+      <w:pPr>
+        <w:rPr>
+          <w:sz w:val="20"/>
+          <w:lang w:val="en-US"/>
+        </w:rPr>
+      </w:pPr>
+      <w:r>
+        <w:rPr>
+          <w:sz w:val="20"/>
+          <w:lang w:val="en-US"/>
+        </w:rPr>
+        <w:t>- Fixed: support of Linux distributions (please report issues)</w:t>
+      </w:r>
+    </w:p>
+    <w:p>
+      <w:pPr>
+        <w:rPr>
+          <w:sz w:val="20"/>
+          <w:lang w:val="en-US"/>
+        </w:rPr>
+      </w:pPr>
+    </w:p>
+    <w:p>
+      <w:pPr>
+        <w:rPr>
+          <w:sz w:val="20"/>
+          <w:lang w:val="en-US"/>
+        </w:rPr>
+      </w:pPr>
+      <w:r>
+        <w:rPr>
+          <w:sz w:val="20"/>
+          <w:lang w:val="en-US"/>
+        </w:rPr>
         <w:t>- Added: BOA framework with large set of bidding strategies, opponent models, and acceptance strategies</w:t>
       </w:r>
     </w:p>
@@ -89,340 +127,412 @@
           <w:sz w:val="20"/>
           <w:lang w:val="en-US"/>
         </w:rPr>
-        <w:t xml:space="preserve"> (time/rounds, session generation, logging, visua</w:t>
+        <w:t xml:space="preserve"> (time/rounds, session generation, logging, visualization)</w:t>
+      </w:r>
+    </w:p>
+    <w:p>
+      <w:pPr>
+        <w:rPr>
+          <w:sz w:val="20"/>
+          <w:lang w:val="en-US"/>
+        </w:rPr>
+      </w:pPr>
+      <w:r>
+        <w:rPr>
+          <w:sz w:val="20"/>
+          <w:lang w:val="en-US"/>
+        </w:rPr>
+        <w:t>- Added: option to run a distributed tournament</w:t>
+      </w:r>
+    </w:p>
+    <w:p>
+      <w:pPr>
+        <w:rPr>
+          <w:sz w:val="20"/>
+          <w:lang w:val="en-US"/>
+        </w:rPr>
+      </w:pPr>
+      <w:r>
+        <w:rPr>
+          <w:sz w:val="20"/>
+          <w:lang w:val="en-US"/>
+        </w:rPr>
+        <w:t>- Added: large set of quality measures which can be enabled in tournament options</w:t>
+      </w:r>
+    </w:p>
+    <w:p>
+      <w:pPr>
+        <w:rPr>
+          <w:sz w:val="20"/>
+          <w:lang w:val="en-US"/>
+        </w:rPr>
+      </w:pPr>
+      <w:r>
+        <w:rPr>
+          <w:sz w:val="20"/>
+          <w:lang w:val="en-US"/>
+        </w:rPr>
+        <w:t xml:space="preserve">- Added: random </w:t>
+      </w:r>
+      <w:r>
+        <w:rPr>
+          <w:sz w:val="20"/>
+          <w:lang w:val="en-US"/>
+        </w:rPr>
+        <w:t>scenario</w:t>
+      </w:r>
+      <w:r>
+        <w:rPr>
+          <w:sz w:val="20"/>
+          <w:lang w:val="en-US"/>
+        </w:rPr>
+        <w:t xml:space="preserve"> generator</w:t>
+      </w:r>
+    </w:p>
+    <w:p>
+      <w:pPr>
+        <w:rPr>
+          <w:sz w:val="20"/>
+          <w:lang w:val="en-US"/>
+        </w:rPr>
+      </w:pPr>
+      <w:r>
+        <w:rPr>
+          <w:sz w:val="20"/>
+          <w:lang w:val="en-US"/>
+        </w:rPr>
+        <w:t>- Added: option to run a tournament without UI</w:t>
+      </w:r>
+    </w:p>
+    <w:p>
+      <w:pPr>
+        <w:rPr>
+          <w:sz w:val="20"/>
+          <w:lang w:val="en-US"/>
+        </w:rPr>
+      </w:pPr>
+      <w:r>
+        <w:rPr>
+          <w:sz w:val="20"/>
+          <w:lang w:val="en-US"/>
+        </w:rPr>
+        <w:t>- Added: option to run acceptance conditions in parallel</w:t>
+      </w:r>
+    </w:p>
+    <w:p>
+      <w:pPr>
+        <w:rPr>
+          <w:sz w:val="20"/>
+          <w:lang w:val="en-US"/>
+        </w:rPr>
+      </w:pPr>
+      <w:r>
+        <w:rPr>
+          <w:sz w:val="20"/>
+          <w:lang w:val="en-US"/>
+        </w:rPr>
+        <w:t>- Added: save/load tournament setup</w:t>
+      </w:r>
+    </w:p>
+    <w:p>
+      <w:pPr>
+        <w:rPr>
+          <w:sz w:val="20"/>
+          <w:lang w:val="en-US"/>
+        </w:rPr>
+      </w:pPr>
+      <w:r>
+        <w:rPr>
+          <w:sz w:val="20"/>
+          <w:lang w:val="en-US"/>
+        </w:rPr>
+        <w:t>- Added: ability to set discount factor and reservation value for a preference profile</w:t>
+      </w:r>
+    </w:p>
+    <w:p>
+      <w:pPr>
+        <w:rPr>
+          <w:sz w:val="20"/>
+          <w:lang w:val="en-US"/>
+        </w:rPr>
+      </w:pPr>
+      <w:r>
+        <w:rPr>
+          <w:sz w:val="20"/>
+          <w:lang w:val="en-US"/>
+        </w:rPr>
+        <w:t>- Added: classes to facilitate agent creation (automatic generation of all bids)</w:t>
+      </w:r>
+    </w:p>
+    <w:p>
+      <w:pPr>
+        <w:rPr>
+          <w:sz w:val="20"/>
+          <w:lang w:val="en-US"/>
+        </w:rPr>
+      </w:pPr>
+    </w:p>
+    <w:p>
+      <w:pPr>
+        <w:rPr>
+          <w:sz w:val="20"/>
+          <w:lang w:val="en-US"/>
+        </w:rPr>
+      </w:pPr>
+      <w:r>
+        <w:rPr>
+          <w:sz w:val="20"/>
+          <w:lang w:val="en-US"/>
+        </w:rPr>
+        <w:t>- Improved: timeline to optionally feature rounds instead of time</w:t>
+      </w:r>
+    </w:p>
+    <w:p>
+      <w:pPr>
+        <w:rPr>
+          <w:sz w:val="20"/>
+          <w:lang w:val="en-US"/>
+        </w:rPr>
+      </w:pPr>
+      <w:r>
+        <w:rPr>
+          <w:sz w:val="20"/>
+          <w:lang w:val="en-US"/>
+        </w:rPr>
+        <w:t>- Improved: amount of rounds/time can now be varied for a single session and a tournament</w:t>
+      </w:r>
+    </w:p>
+    <w:p>
+      <w:pPr>
+        <w:rPr>
+          <w:sz w:val="20"/>
+          <w:lang w:val="en-US"/>
+        </w:rPr>
+      </w:pPr>
+      <w:r>
+        <w:rPr>
+          <w:sz w:val="20"/>
+          <w:lang w:val="en-US"/>
+        </w:rPr>
+        <w:t>- Improved: low level bilateral classes to support multilateral</w:t>
+      </w:r>
+    </w:p>
+    <w:p>
+      <w:pPr>
+        <w:rPr>
+          <w:sz w:val="20"/>
+          <w:lang w:val="en-US"/>
+        </w:rPr>
+      </w:pPr>
+      <w:r>
+        <w:rPr>
+          <w:sz w:val="20"/>
+          <w:lang w:val="en-US"/>
+        </w:rPr>
+        <w:t>- Improved: reduced complexity of UI</w:t>
+      </w:r>
+    </w:p>
+    <w:p>
+      <w:pPr>
+        <w:rPr>
+          <w:sz w:val="20"/>
+          <w:lang w:val="en-US"/>
+        </w:rPr>
+      </w:pPr>
+      <w:r>
+        <w:rPr>
+          <w:sz w:val="20"/>
+          <w:lang w:val="en-US"/>
+        </w:rPr>
+        <w:t xml:space="preserve">- Improved: editing the domain and agent </w:t>
+      </w:r>
+      <w:r>
+        <w:rPr>
+          <w:sz w:val="20"/>
+          <w:lang w:val="en-US"/>
+        </w:rPr>
+        <w:t>r</w:t>
+      </w:r>
+      <w:r>
+        <w:rPr>
+          <w:sz w:val="20"/>
+          <w:lang w:val="en-US"/>
+        </w:rPr>
+        <w:t>epository using Genius</w:t>
+      </w:r>
+    </w:p>
+    <w:p>
+      <w:pPr>
+        <w:rPr>
+          <w:sz w:val="20"/>
+          <w:lang w:val="en-US"/>
+        </w:rPr>
+      </w:pPr>
+      <w:r>
+        <w:rPr>
+          <w:sz w:val="20"/>
+          <w:lang w:val="en-US"/>
+        </w:rPr>
+        <w:t>- Improved: efficiency of Pareto algorithm</w:t>
+      </w:r>
+    </w:p>
+    <w:p>
+      <w:pPr>
+        <w:rPr>
+          <w:sz w:val="20"/>
+          <w:lang w:val="en-US"/>
+        </w:rPr>
+      </w:pPr>
+      <w:r>
+        <w:rPr>
+          <w:sz w:val="20"/>
+          <w:lang w:val="en-US"/>
+        </w:rPr>
+        <w:t>- Improved: memory requirements</w:t>
+      </w:r>
+    </w:p>
+    <w:p>
+      <w:pPr>
+        <w:rPr>
+          <w:sz w:val="20"/>
+          <w:lang w:val="en-US"/>
+        </w:rPr>
+      </w:pPr>
+    </w:p>
+    <w:p>
+      <w:pPr>
+        <w:rPr>
+          <w:rFonts w:asciiTheme="majorHAnsi" w:eastAsiaTheme="majorEastAsia" w:hAnsiTheme="majorHAnsi" w:cstheme="majorBidi"/>
+          <w:b/>
+          <w:bCs/>
+          <w:color w:val="365F91" w:themeColor="accent1" w:themeShade="BF"/>
+          <w:sz w:val="24"/>
+          <w:szCs w:val="28"/>
+          <w:lang w:val="en-US"/>
+        </w:rPr>
+      </w:pPr>
+      <w:r>
+        <w:rPr>
+          <w:sz w:val="24"/>
+          <w:lang w:val="en-US"/>
+        </w:rPr>
+        <w:br w:type="page"/>
+      </w:r>
+    </w:p>
+    <w:p>
+      <w:pPr>
+        <w:pStyle w:val="Heading1"/>
+        <w:rPr>
+          <w:sz w:val="24"/>
+          <w:lang w:val="en-US"/>
+        </w:rPr>
+      </w:pPr>
+      <w:r>
+        <w:rPr>
+          <w:sz w:val="24"/>
+          <w:lang w:val="en-US"/>
+        </w:rPr>
+        <w:lastRenderedPageBreak/>
+        <w:t>REPOSITORY</w:t>
+      </w:r>
+    </w:p>
+    <w:p>
+      <w:pPr>
+        <w:rPr>
+          <w:sz w:val="20"/>
+          <w:lang w:val="en-US"/>
+        </w:rPr>
+      </w:pPr>
+      <w:r>
+        <w:rPr>
+          <w:sz w:val="20"/>
+          <w:lang w:val="en-US"/>
+        </w:rPr>
+        <w:t>- Added: all ANAC agents to agent repository</w:t>
+      </w:r>
+    </w:p>
+    <w:p>
+      <w:pPr>
+        <w:rPr>
+          <w:sz w:val="20"/>
+          <w:lang w:val="en-US"/>
+        </w:rPr>
+      </w:pPr>
+      <w:r>
+        <w:rPr>
+          <w:sz w:val="20"/>
+          <w:lang w:val="en-US"/>
+        </w:rPr>
+        <w:t>- Added: all ANAC domains to domain repository</w:t>
+      </w:r>
+    </w:p>
+    <w:p>
+      <w:pPr>
+        <w:rPr>
+          <w:sz w:val="20"/>
+          <w:lang w:val="en-US"/>
+        </w:rPr>
+      </w:pPr>
+      <w:r>
+        <w:rPr>
+          <w:sz w:val="20"/>
+          <w:lang w:val="en-US"/>
+        </w:rPr>
+        <w:t>- Added: all components of ANAC2010 and ANAC2011 agents to BOA repository</w:t>
+      </w:r>
+      <w:r>
+        <w:rPr>
+          <w:sz w:val="20"/>
+          <w:lang w:val="en-US"/>
+        </w:rPr>
+        <w:t xml:space="preserve"> (working on ANAC2012)</w:t>
+      </w:r>
+    </w:p>
+    <w:p>
+      <w:pPr>
+        <w:pStyle w:val="Heading1"/>
+        <w:rPr>
+          <w:sz w:val="24"/>
+          <w:lang w:val="en-US"/>
+        </w:rPr>
+      </w:pPr>
+      <w:r>
+        <w:rPr>
+          <w:sz w:val="24"/>
+          <w:lang w:val="en-US"/>
+        </w:rPr>
+        <w:t>DOCUMENTATION</w:t>
+      </w:r>
+    </w:p>
+    <w:p>
+      <w:pPr>
+        <w:rPr>
+          <w:sz w:val="20"/>
+          <w:lang w:val="en-US"/>
+        </w:rPr>
+      </w:pPr>
+      <w:r>
+        <w:rPr>
+          <w:sz w:val="20"/>
+          <w:lang w:val="en-US"/>
+        </w:rPr>
+        <w:t>- Improved: documentation of main classes</w:t>
+      </w:r>
+    </w:p>
+    <w:p>
+      <w:pPr>
+        <w:rPr>
+          <w:sz w:val="20"/>
+        </w:rPr>
+      </w:pPr>
+      <w:r>
+        <w:rPr>
+          <w:sz w:val="20"/>
+        </w:rPr>
+        <w:t>- Improved: manual</w:t>
       </w:r>
       <w:bookmarkStart w:id="0" w:name="_GoBack"/>
       <w:bookmarkEnd w:id="0"/>
-      <w:r>
-        <w:rPr>
-          <w:sz w:val="20"/>
-          <w:lang w:val="en-US"/>
-        </w:rPr>
-        <w:t>lization)</w:t>
-      </w:r>
-    </w:p>
-    <w:p>
-      <w:pPr>
-        <w:rPr>
-          <w:sz w:val="20"/>
-          <w:lang w:val="en-US"/>
-        </w:rPr>
-      </w:pPr>
-      <w:r>
-        <w:rPr>
-          <w:sz w:val="20"/>
-          <w:lang w:val="en-US"/>
-        </w:rPr>
-        <w:t>- Added: option to run a distributed tournament</w:t>
-      </w:r>
-    </w:p>
-    <w:p>
-      <w:pPr>
-        <w:rPr>
-          <w:sz w:val="20"/>
-          <w:lang w:val="en-US"/>
-        </w:rPr>
-      </w:pPr>
-      <w:r>
-        <w:rPr>
-          <w:sz w:val="20"/>
-          <w:lang w:val="en-US"/>
-        </w:rPr>
-        <w:t>- Added: large set of quality measures which can be enabled in tournament options</w:t>
-      </w:r>
-    </w:p>
-    <w:p>
-      <w:pPr>
-        <w:rPr>
-          <w:sz w:val="20"/>
-          <w:lang w:val="en-US"/>
-        </w:rPr>
-      </w:pPr>
-      <w:r>
-        <w:rPr>
-          <w:sz w:val="20"/>
-          <w:lang w:val="en-US"/>
-        </w:rPr>
-        <w:t>- Added: random domain generator</w:t>
-      </w:r>
-    </w:p>
-    <w:p>
-      <w:pPr>
-        <w:rPr>
-          <w:sz w:val="20"/>
-          <w:lang w:val="en-US"/>
-        </w:rPr>
-      </w:pPr>
-      <w:r>
-        <w:rPr>
-          <w:sz w:val="20"/>
-          <w:lang w:val="en-US"/>
-        </w:rPr>
-        <w:t>- Added: option to run a tournament without UI</w:t>
-      </w:r>
-    </w:p>
-    <w:p>
-      <w:pPr>
-        <w:rPr>
-          <w:sz w:val="20"/>
-          <w:lang w:val="en-US"/>
-        </w:rPr>
-      </w:pPr>
-      <w:r>
-        <w:rPr>
-          <w:sz w:val="20"/>
-          <w:lang w:val="en-US"/>
-        </w:rPr>
-        <w:t>- Added: option to run acceptance conditions in parallel</w:t>
-      </w:r>
-    </w:p>
-    <w:p>
-      <w:pPr>
-        <w:rPr>
-          <w:sz w:val="20"/>
-          <w:lang w:val="en-US"/>
-        </w:rPr>
-      </w:pPr>
-      <w:r>
-        <w:rPr>
-          <w:sz w:val="20"/>
-          <w:lang w:val="en-US"/>
-        </w:rPr>
-        <w:t>- Added: save/load tournament setup</w:t>
-      </w:r>
-    </w:p>
-    <w:p>
-      <w:pPr>
-        <w:rPr>
-          <w:sz w:val="20"/>
-          <w:lang w:val="en-US"/>
-        </w:rPr>
-      </w:pPr>
-      <w:r>
-        <w:rPr>
-          <w:sz w:val="20"/>
-          <w:lang w:val="en-US"/>
-        </w:rPr>
-        <w:t>- Added: ability to set discount factor and reservation value for a preference profile</w:t>
-      </w:r>
-    </w:p>
-    <w:p>
-      <w:pPr>
-        <w:rPr>
-          <w:sz w:val="20"/>
-          <w:lang w:val="en-US"/>
-        </w:rPr>
-      </w:pPr>
-      <w:r>
-        <w:rPr>
-          <w:sz w:val="20"/>
-          <w:lang w:val="en-US"/>
-        </w:rPr>
-        <w:t>- Fixed: support of integer issues</w:t>
-      </w:r>
-    </w:p>
-    <w:p>
-      <w:pPr>
-        <w:rPr>
-          <w:sz w:val="20"/>
-          <w:lang w:val="en-US"/>
-        </w:rPr>
-      </w:pPr>
-      <w:r>
-        <w:rPr>
-          <w:sz w:val="20"/>
-          <w:lang w:val="en-US"/>
-        </w:rPr>
-        <w:t>- Fixed: support of Linux distributions (please report issues)</w:t>
-      </w:r>
-    </w:p>
-    <w:p>
-      <w:pPr>
-        <w:rPr>
-          <w:sz w:val="20"/>
-          <w:lang w:val="en-US"/>
-        </w:rPr>
-      </w:pPr>
-      <w:r>
-        <w:rPr>
-          <w:sz w:val="20"/>
-          <w:lang w:val="en-US"/>
-        </w:rPr>
-        <w:t>- Improved: timeline to optionally feature rounds instead of time</w:t>
-      </w:r>
-    </w:p>
-    <w:p>
-      <w:pPr>
-        <w:rPr>
-          <w:sz w:val="20"/>
-          <w:lang w:val="en-US"/>
-        </w:rPr>
-      </w:pPr>
-      <w:r>
-        <w:rPr>
-          <w:sz w:val="20"/>
-          <w:lang w:val="en-US"/>
-        </w:rPr>
-        <w:t>- Improved: low level bilateral classes to support multilateral</w:t>
-      </w:r>
-    </w:p>
-    <w:p>
-      <w:pPr>
-        <w:rPr>
-          <w:sz w:val="20"/>
-          <w:lang w:val="en-US"/>
-        </w:rPr>
-      </w:pPr>
-      <w:r>
-        <w:rPr>
-          <w:sz w:val="20"/>
-          <w:lang w:val="en-US"/>
-        </w:rPr>
-        <w:t>- Improved: reduced complexity of UI</w:t>
-      </w:r>
-    </w:p>
-    <w:p>
-      <w:pPr>
-        <w:rPr>
-          <w:sz w:val="20"/>
-          <w:lang w:val="en-US"/>
-        </w:rPr>
-      </w:pPr>
-      <w:r>
-        <w:rPr>
-          <w:sz w:val="20"/>
-          <w:lang w:val="en-US"/>
-        </w:rPr>
-        <w:t>- Improved: editing the domain and agent repository using Genius</w:t>
-      </w:r>
-    </w:p>
-    <w:p>
-      <w:pPr>
-        <w:rPr>
-          <w:sz w:val="20"/>
-          <w:lang w:val="en-US"/>
-        </w:rPr>
-      </w:pPr>
-      <w:r>
-        <w:rPr>
-          <w:sz w:val="20"/>
-          <w:lang w:val="en-US"/>
-        </w:rPr>
-        <w:t>- Improved: efficiency of Pareto algorithm</w:t>
-      </w:r>
-    </w:p>
-    <w:p>
-      <w:pPr>
-        <w:pStyle w:val="Heading1"/>
-        <w:spacing w:after="240"/>
-        <w:rPr>
-          <w:lang w:val="en-US"/>
-        </w:rPr>
-      </w:pPr>
-      <w:r>
-        <w:rPr>
-          <w:sz w:val="24"/>
-          <w:lang w:val="en-US"/>
-        </w:rPr>
-        <w:t>REPOSITORY</w:t>
-      </w:r>
-    </w:p>
-    <w:p>
-      <w:pPr>
-        <w:rPr>
-          <w:sz w:val="20"/>
-          <w:lang w:val="en-US"/>
-        </w:rPr>
-      </w:pPr>
-      <w:r>
-        <w:rPr>
-          <w:sz w:val="20"/>
-          <w:lang w:val="en-US"/>
-        </w:rPr>
-        <w:t>- Added: all ANAC agents to agent repository</w:t>
-      </w:r>
-    </w:p>
-    <w:p>
-      <w:pPr>
-        <w:rPr>
-          <w:sz w:val="20"/>
-          <w:lang w:val="en-US"/>
-        </w:rPr>
-      </w:pPr>
-      <w:r>
-        <w:rPr>
-          <w:sz w:val="20"/>
-          <w:lang w:val="en-US"/>
-        </w:rPr>
-        <w:t>- Added: all ANAC domains to domain repository</w:t>
-      </w:r>
-    </w:p>
-    <w:p>
-      <w:pPr>
-        <w:rPr>
-          <w:sz w:val="20"/>
-          <w:lang w:val="en-US"/>
-        </w:rPr>
-      </w:pPr>
-      <w:r>
-        <w:rPr>
-          <w:sz w:val="20"/>
-          <w:lang w:val="en-US"/>
-        </w:rPr>
-        <w:t>- Added: all components of ANAC2010 and ANAC2011 agents to BOA repository</w:t>
-      </w:r>
-      <w:r>
-        <w:rPr>
-          <w:sz w:val="20"/>
-          <w:lang w:val="en-US"/>
-        </w:rPr>
-        <w:t xml:space="preserve"> (working on ANAC2012)</w:t>
-      </w:r>
-    </w:p>
-    <w:p>
-      <w:pPr>
-        <w:pStyle w:val="Heading1"/>
-        <w:spacing w:after="240"/>
-        <w:rPr>
-          <w:sz w:val="24"/>
-          <w:lang w:val="en-US"/>
-        </w:rPr>
-      </w:pPr>
-      <w:r>
-        <w:rPr>
-          <w:sz w:val="24"/>
-          <w:lang w:val="en-US"/>
-        </w:rPr>
-        <w:t>DOCUMENTATION</w:t>
-      </w:r>
-    </w:p>
-    <w:p>
-      <w:pPr>
-        <w:rPr>
-          <w:sz w:val="20"/>
-          <w:lang w:val="en-US"/>
-        </w:rPr>
-      </w:pPr>
-      <w:r>
-        <w:rPr>
-          <w:sz w:val="20"/>
-          <w:lang w:val="en-US"/>
-        </w:rPr>
-        <w:t>- Improved: documentation of main classes</w:t>
-      </w:r>
-    </w:p>
-    <w:p>
-      <w:pPr>
-        <w:rPr>
-          <w:sz w:val="20"/>
-        </w:rPr>
-      </w:pPr>
-      <w:r>
-        <w:rPr>
-          <w:sz w:val="20"/>
-        </w:rPr>
-        <w:t>- Improved: manual</w:t>
-      </w:r>
     </w:p>
     <w:sectPr>
       <w:pgSz w:w="11906" w:h="16838"/>
@@ -435,7 +545,7 @@
 </file>
 
 <file path=word/styles.xml><?xml version="1.0" encoding="utf-8"?>
-<w:styles xmlns:r="http://schemas.openxmlformats.org/officeDocument/2006/relationships" xmlns:w="http://schemas.openxmlformats.org/wordprocessingml/2006/main">
+<w:styles xmlns:mc="http://schemas.openxmlformats.org/markup-compatibility/2006" xmlns:r="http://schemas.openxmlformats.org/officeDocument/2006/relationships" xmlns:w="http://schemas.openxmlformats.org/wordprocessingml/2006/main" xmlns:w14="http://schemas.microsoft.com/office/word/2010/wordml" mc:Ignorable="w14">
   <w:docDefaults>
     <w:rPrDefault>
       <w:rPr>
@@ -593,7 +703,6 @@
   <w:style w:type="paragraph" w:default="1" w:styleId="Normal">
     <w:name w:val="Normal"/>
     <w:qFormat/>
-    <w:rsid w:val="007D126C"/>
   </w:style>
   <w:style w:type="paragraph" w:styleId="Heading1">
     <w:name w:val="heading 1"/>
@@ -629,7 +738,6 @@
     <w:uiPriority w:val="99"/>
     <w:semiHidden/>
     <w:unhideWhenUsed/>
-    <w:qFormat/>
     <w:tblPr>
       <w:tblInd w:w="0" w:type="dxa"/>
       <w:tblCellMar>
